--- a/Topic 4 - Regularization, Regression Trees, Random Forest, Overfitting.docx
+++ b/Topic 4 - Regularization, Regression Trees, Random Forest, Overfitting.docx
@@ -6493,31 +6493,55 @@
         <w:rPr>
           <w:rFonts w:asciiTheme="majorHAnsi" w:eastAsiaTheme="minorEastAsia" w:hAnsiTheme="majorHAnsi" w:cstheme="majorHAnsi"/>
         </w:rPr>
+        <w:t xml:space="preserve">  Keep</w:t>
+      </w:r>
+      <w:r>
+        <w:rPr>
+          <w:rFonts w:asciiTheme="majorHAnsi" w:eastAsiaTheme="minorEastAsia" w:hAnsiTheme="majorHAnsi" w:cstheme="majorHAnsi"/>
+        </w:rPr>
+        <w:t xml:space="preserve"> AIC</w:t>
+      </w:r>
+      <w:r>
+        <w:rPr>
+          <w:rFonts w:asciiTheme="majorHAnsi" w:eastAsiaTheme="minorEastAsia" w:hAnsiTheme="majorHAnsi" w:cstheme="majorHAnsi"/>
+        </w:rPr>
+        <w:t xml:space="preserve"> low</w:t>
+      </w:r>
+      <w:r>
+        <w:rPr>
+          <w:rFonts w:asciiTheme="majorHAnsi" w:eastAsiaTheme="minorEastAsia" w:hAnsiTheme="majorHAnsi" w:cstheme="majorHAnsi"/>
+        </w:rPr>
+        <w:t>.  Get the extra parameters</w:t>
+      </w:r>
+      <w:r>
+        <w:rPr>
+          <w:rFonts w:asciiTheme="majorHAnsi" w:eastAsiaTheme="minorEastAsia" w:hAnsiTheme="majorHAnsi" w:cstheme="majorHAnsi"/>
+        </w:rPr>
+        <w:t xml:space="preserve"> to avoid overfitting</w:t>
+      </w:r>
+      <w:r>
+        <w:rPr>
+          <w:rFonts w:asciiTheme="majorHAnsi" w:eastAsiaTheme="minorEastAsia" w:hAnsiTheme="majorHAnsi" w:cstheme="majorHAnsi"/>
+        </w:rPr>
+        <w:t>.</w:t>
+      </w:r>
+      <w:r>
+        <w:rPr>
+          <w:rFonts w:asciiTheme="majorHAnsi" w:eastAsiaTheme="minorEastAsia" w:hAnsiTheme="majorHAnsi" w:cstheme="majorHAnsi"/>
+        </w:rPr>
         <w:t xml:space="preserve">  </w:t>
       </w:r>
       <w:r>
         <w:rPr>
           <w:rFonts w:asciiTheme="majorHAnsi" w:eastAsiaTheme="minorEastAsia" w:hAnsiTheme="majorHAnsi" w:cstheme="majorHAnsi"/>
         </w:rPr>
-        <w:t>S</w:t>
+        <w:t>AIC penalizes</w:t>
       </w:r>
       <w:r>
         <w:rPr>
           <w:rFonts w:asciiTheme="majorHAnsi" w:eastAsiaTheme="minorEastAsia" w:hAnsiTheme="majorHAnsi" w:cstheme="majorHAnsi"/>
         </w:rPr>
-        <w:t>tay low under fire</w:t>
-      </w:r>
-      <w:r>
-        <w:rPr>
-          <w:rFonts w:asciiTheme="majorHAnsi" w:eastAsiaTheme="minorEastAsia" w:hAnsiTheme="majorHAnsi" w:cstheme="majorHAnsi"/>
-        </w:rPr>
-        <w:t>.  Get the extra parameters</w:t>
-      </w:r>
-      <w:r>
-        <w:rPr>
-          <w:rFonts w:asciiTheme="majorHAnsi" w:eastAsiaTheme="minorEastAsia" w:hAnsiTheme="majorHAnsi" w:cstheme="majorHAnsi"/>
-        </w:rPr>
-        <w:t>.</w:t>
+        <w:t xml:space="preserve"> extra parameters.  </w:t>
       </w:r>
     </w:p>
     <w:p>
@@ -6543,8 +6567,165 @@
           <w:rFonts w:asciiTheme="majorHAnsi" w:hAnsiTheme="majorHAnsi" w:cstheme="majorHAnsi"/>
           <w:shd w:val="clear" w:color="auto" w:fill="FFFFFF"/>
         </w:rPr>
-        <w:t>The Akaike information criterion (AIC) is an estimator of the relative Quality of statistical models for a given set of data. </w:t>
-      </w:r>
+        <w:t xml:space="preserve">The Akaike </w:t>
+      </w:r>
+      <w:r>
+        <w:rPr>
+          <w:rFonts w:asciiTheme="majorHAnsi" w:hAnsiTheme="majorHAnsi" w:cstheme="majorHAnsi"/>
+          <w:shd w:val="clear" w:color="auto" w:fill="FFFFFF"/>
+        </w:rPr>
+        <w:t>I</w:t>
+      </w:r>
+      <w:r>
+        <w:rPr>
+          <w:rFonts w:asciiTheme="majorHAnsi" w:hAnsiTheme="majorHAnsi" w:cstheme="majorHAnsi"/>
+          <w:shd w:val="clear" w:color="auto" w:fill="FFFFFF"/>
+        </w:rPr>
+        <w:t xml:space="preserve">nformation </w:t>
+      </w:r>
+      <w:r>
+        <w:rPr>
+          <w:rFonts w:asciiTheme="majorHAnsi" w:hAnsiTheme="majorHAnsi" w:cstheme="majorHAnsi"/>
+          <w:shd w:val="clear" w:color="auto" w:fill="FFFFFF"/>
+        </w:rPr>
+        <w:t>C</w:t>
+      </w:r>
+      <w:r>
+        <w:rPr>
+          <w:rFonts w:asciiTheme="majorHAnsi" w:hAnsiTheme="majorHAnsi" w:cstheme="majorHAnsi"/>
+          <w:shd w:val="clear" w:color="auto" w:fill="FFFFFF"/>
+        </w:rPr>
+        <w:t>riterion (AIC) is an estimator of the relative Quality of statistical models for a given set of data. </w:t>
+      </w:r>
+    </w:p>
+    <w:p>
+      <w:pPr>
+        <w:pStyle w:val="ListParagraph"/>
+        <w:ind w:left="806"/>
+        <w:rPr>
+          <w:rFonts w:asciiTheme="majorHAnsi" w:hAnsiTheme="majorHAnsi" w:cstheme="majorHAnsi"/>
+          <w:shd w:val="clear" w:color="auto" w:fill="FFFFFF"/>
+        </w:rPr>
+      </w:pPr>
+    </w:p>
+    <w:p>
+      <w:pPr>
+        <w:tabs>
+          <w:tab w:val="left" w:pos="270"/>
+        </w:tabs>
+        <w:ind w:left="810"/>
+      </w:pPr>
+      <w:r>
+        <w:fldChar w:fldCharType="begin"/>
+      </w:r>
+      <w:r>
+        <w:instrText xml:space="preserve"> INCLUDEPICTURE "https://upload.wikimedia.org/wikipedia/commons/thumb/b/bc/Akaike.jpg/220px-Akaike.jpg" \* MERGEFORMATINET </w:instrText>
+      </w:r>
+      <w:r>
+        <w:fldChar w:fldCharType="separate"/>
+      </w:r>
+      <w:r>
+        <w:rPr>
+          <w:noProof/>
+        </w:rPr>
+        <w:drawing>
+          <wp:inline distT="0" distB="0" distL="0" distR="0" wp14:anchorId="34572D15" wp14:editId="6296BDA3">
+            <wp:extent cx="561474" cy="758297"/>
+            <wp:effectExtent l="0" t="0" r="0" b="3810"/>
+            <wp:docPr id="12" name="Picture 12" descr="A person in a suit and tie&#10;&#10;Description automatically generated with medium confidence"/>
+            <wp:cNvGraphicFramePr>
+              <a:graphicFrameLocks xmlns:a="http://schemas.openxmlformats.org/drawingml/2006/main" noChangeAspect="1"/>
+            </wp:cNvGraphicFramePr>
+            <a:graphic xmlns:a="http://schemas.openxmlformats.org/drawingml/2006/main">
+              <a:graphicData uri="http://schemas.openxmlformats.org/drawingml/2006/picture">
+                <pic:pic xmlns:pic="http://schemas.openxmlformats.org/drawingml/2006/picture">
+                  <pic:nvPicPr>
+                    <pic:cNvPr id="12" name="Picture 12" descr="A person in a suit and tie&#10;&#10;Description automatically generated with medium confidence"/>
+                    <pic:cNvPicPr>
+                      <a:picLocks noChangeAspect="1" noChangeArrowheads="1"/>
+                    </pic:cNvPicPr>
+                  </pic:nvPicPr>
+                  <pic:blipFill>
+                    <a:blip r:embed="rId37" cstate="print">
+                      <a:extLst>
+                        <a:ext uri="{28A0092B-C50C-407E-A947-70E740481C1C}">
+                          <a14:useLocalDpi xmlns:a14="http://schemas.microsoft.com/office/drawing/2010/main" val="0"/>
+                        </a:ext>
+                      </a:extLst>
+                    </a:blip>
+                    <a:srcRect/>
+                    <a:stretch>
+                      <a:fillRect/>
+                    </a:stretch>
+                  </pic:blipFill>
+                  <pic:spPr bwMode="auto">
+                    <a:xfrm>
+                      <a:off x="0" y="0"/>
+                      <a:ext cx="583826" cy="788485"/>
+                    </a:xfrm>
+                    <a:prstGeom prst="rect">
+                      <a:avLst/>
+                    </a:prstGeom>
+                    <a:noFill/>
+                    <a:ln>
+                      <a:noFill/>
+                    </a:ln>
+                  </pic:spPr>
+                </pic:pic>
+              </a:graphicData>
+            </a:graphic>
+          </wp:inline>
+        </w:drawing>
+      </w:r>
+      <w:r>
+        <w:fldChar w:fldCharType="end"/>
+      </w:r>
+    </w:p>
+    <w:p>
+      <w:pPr>
+        <w:tabs>
+          <w:tab w:val="left" w:pos="270"/>
+        </w:tabs>
+        <w:ind w:left="810"/>
+      </w:pPr>
+    </w:p>
+    <w:p>
+      <w:pPr>
+        <w:pStyle w:val="NormalWeb"/>
+        <w:shd w:val="clear" w:color="auto" w:fill="FFFFFF"/>
+        <w:spacing w:before="120" w:beforeAutospacing="0" w:after="120" w:afterAutospacing="0"/>
+        <w:ind w:left="810"/>
+        <w:rPr>
+          <w:rFonts w:asciiTheme="majorHAnsi" w:hAnsiTheme="majorHAnsi" w:cstheme="majorHAnsi"/>
+          <w:color w:val="202122"/>
+        </w:rPr>
+      </w:pPr>
+      <w:r>
+        <w:rPr>
+          <w:rFonts w:asciiTheme="majorHAnsi" w:hAnsiTheme="majorHAnsi" w:cstheme="majorHAnsi"/>
+          <w:color w:val="202122"/>
+        </w:rPr>
+        <w:t>Given a collection of models for the data, AIC estimates the quality of each model, relative to each of the other models. Thus, AIC provides a means for model selection.</w:t>
+      </w:r>
+    </w:p>
+    <w:p/>
+    <w:p>
+      <w:pPr>
+        <w:tabs>
+          <w:tab w:val="left" w:pos="270"/>
+        </w:tabs>
+        <w:ind w:left="810"/>
+      </w:pPr>
+    </w:p>
+    <w:p>
+      <w:pPr>
+        <w:pStyle w:val="ListParagraph"/>
+        <w:ind w:left="806"/>
+        <w:rPr>
+          <w:rFonts w:asciiTheme="majorHAnsi" w:hAnsiTheme="majorHAnsi" w:cstheme="majorHAnsi"/>
+          <w:shd w:val="clear" w:color="auto" w:fill="FFFFFF"/>
+        </w:rPr>
+      </w:pPr>
     </w:p>
     <w:p>
       <w:pPr>
@@ -6569,6 +6750,7 @@
           <w:color w:val="000000"/>
           <w:u w:val="single"/>
         </w:rPr>
+        <w:lastRenderedPageBreak/>
         <w:t>Bayesian Information Criterion (BIC</w:t>
       </w:r>
       <w:r>
@@ -6818,7 +7000,6 @@
           <w:color w:val="000000"/>
           <w:u w:val="single"/>
         </w:rPr>
-        <w:lastRenderedPageBreak/>
         <w:t>Adjusted R-squared</w:t>
       </w:r>
       <w:r>
@@ -6881,7 +7062,7 @@
                     </pic:cNvPicPr>
                   </pic:nvPicPr>
                   <pic:blipFill>
-                    <a:blip r:embed="rId37" cstate="print">
+                    <a:blip r:embed="rId38" cstate="print">
                       <a:extLst>
                         <a:ext uri="{28A0092B-C50C-407E-A947-70E740481C1C}">
                           <a14:useLocalDpi xmlns:a14="http://schemas.microsoft.com/office/drawing/2010/main" val="0"/>
@@ -7304,6 +7485,7 @@
         <w:rPr>
           <w:rFonts w:asciiTheme="majorHAnsi" w:hAnsiTheme="majorHAnsi" w:cstheme="majorHAnsi"/>
         </w:rPr>
+        <w:lastRenderedPageBreak/>
         <w:t>L</w:t>
       </w:r>
       <w:r>
@@ -7521,7 +7703,6 @@
         <w:ind w:left="720"/>
       </w:pPr>
       <w:r>
-        <w:lastRenderedPageBreak/>
         <w:fldChar w:fldCharType="begin"/>
       </w:r>
       <w:r>
@@ -7552,7 +7733,7 @@
                     </pic:cNvPicPr>
                   </pic:nvPicPr>
                   <pic:blipFill>
-                    <a:blip r:embed="rId38" cstate="print">
+                    <a:blip r:embed="rId39" cstate="print">
                       <a:extLst>
                         <a:ext uri="{28A0092B-C50C-407E-A947-70E740481C1C}">
                           <a14:useLocalDpi xmlns:a14="http://schemas.microsoft.com/office/drawing/2010/main" val="0"/>
@@ -7851,6 +8032,7 @@
         <w:ind w:left="720"/>
       </w:pPr>
       <w:r>
+        <w:lastRenderedPageBreak/>
         <w:fldChar w:fldCharType="begin"/>
       </w:r>
       <w:r>
@@ -7881,7 +8063,7 @@
                     </pic:cNvPicPr>
                   </pic:nvPicPr>
                   <pic:blipFill>
-                    <a:blip r:embed="rId39">
+                    <a:blip r:embed="rId40">
                       <a:extLst>
                         <a:ext uri="{28A0092B-C50C-407E-A947-70E740481C1C}">
                           <a14:useLocalDpi xmlns:a14="http://schemas.microsoft.com/office/drawing/2010/main" val="0"/>
@@ -8030,7 +8212,6 @@
         <w:rPr>
           <w:rFonts w:asciiTheme="majorHAnsi" w:hAnsiTheme="majorHAnsi" w:cstheme="majorHAnsi"/>
         </w:rPr>
-        <w:lastRenderedPageBreak/>
         <w:t>Bias Error</w:t>
       </w:r>
     </w:p>
@@ -8164,7 +8345,7 @@
                     </pic:cNvPicPr>
                   </pic:nvPicPr>
                   <pic:blipFill>
-                    <a:blip r:embed="rId40" cstate="print">
+                    <a:blip r:embed="rId41" cstate="print">
                       <a:extLst>
                         <a:ext uri="{28A0092B-C50C-407E-A947-70E740481C1C}">
                           <a14:useLocalDpi xmlns:a14="http://schemas.microsoft.com/office/drawing/2010/main" val="0"/>
@@ -8262,7 +8443,7 @@
                     </pic:cNvPicPr>
                   </pic:nvPicPr>
                   <pic:blipFill>
-                    <a:blip r:embed="rId41" cstate="print">
+                    <a:blip r:embed="rId42" cstate="print">
                       <a:extLst>
                         <a:ext uri="{28A0092B-C50C-407E-A947-70E740481C1C}">
                           <a14:useLocalDpi xmlns:a14="http://schemas.microsoft.com/office/drawing/2010/main" val="0"/>
@@ -8382,7 +8563,7 @@
                     </pic:cNvPicPr>
                   </pic:nvPicPr>
                   <pic:blipFill>
-                    <a:blip r:embed="rId42" cstate="print">
+                    <a:blip r:embed="rId43" cstate="print">
                       <a:extLst>
                         <a:ext uri="{28A0092B-C50C-407E-A947-70E740481C1C}">
                           <a14:useLocalDpi xmlns:a14="http://schemas.microsoft.com/office/drawing/2010/main" val="0"/>
@@ -8660,7 +8841,7 @@
                     </pic:cNvPicPr>
                   </pic:nvPicPr>
                   <pic:blipFill>
-                    <a:blip r:embed="rId40" cstate="print">
+                    <a:blip r:embed="rId41" cstate="print">
                       <a:extLst>
                         <a:ext uri="{28A0092B-C50C-407E-A947-70E740481C1C}">
                           <a14:useLocalDpi xmlns:a14="http://schemas.microsoft.com/office/drawing/2010/main" val="0"/>
@@ -8847,7 +9028,7 @@
                     </pic:cNvPicPr>
                   </pic:nvPicPr>
                   <pic:blipFill>
-                    <a:blip r:embed="rId43" cstate="print">
+                    <a:blip r:embed="rId44" cstate="print">
                       <a:extLst>
                         <a:ext uri="{28A0092B-C50C-407E-A947-70E740481C1C}">
                           <a14:useLocalDpi xmlns:a14="http://schemas.microsoft.com/office/drawing/2010/main" val="0"/>
@@ -8978,7 +9159,7 @@
                     </pic:cNvPicPr>
                   </pic:nvPicPr>
                   <pic:blipFill>
-                    <a:blip r:embed="rId44" cstate="print">
+                    <a:blip r:embed="rId45" cstate="print">
                       <a:extLst>
                         <a:ext uri="{28A0092B-C50C-407E-A947-70E740481C1C}">
                           <a14:useLocalDpi xmlns:a14="http://schemas.microsoft.com/office/drawing/2010/main" val="0"/>
@@ -9183,6 +9364,7 @@
         <w:contextualSpacing/>
       </w:pPr>
       <w:r>
+        <w:lastRenderedPageBreak/>
         <w:fldChar w:fldCharType="begin"/>
       </w:r>
       <w:r>
@@ -9213,7 +9395,7 @@
                     </pic:cNvPicPr>
                   </pic:nvPicPr>
                   <pic:blipFill>
-                    <a:blip r:embed="rId45" cstate="print">
+                    <a:blip r:embed="rId46" cstate="print">
                       <a:extLst>
                         <a:ext uri="{28A0092B-C50C-407E-A947-70E740481C1C}">
                           <a14:useLocalDpi xmlns:a14="http://schemas.microsoft.com/office/drawing/2010/main" val="0"/>
@@ -9344,16 +9526,7 @@
           <w:color w:val="222222"/>
           <w:shd w:val="clear" w:color="auto" w:fill="FFFFFF"/>
         </w:rPr>
-        <w:t xml:space="preserve"> (least absolute shrinkage and selection operator) is a regression analysis method that performs both variable </w:t>
-      </w:r>
-      <w:r>
-        <w:rPr>
-          <w:rFonts w:asciiTheme="majorHAnsi" w:hAnsiTheme="majorHAnsi" w:cstheme="majorHAnsi"/>
-          <w:color w:val="222222"/>
-          <w:shd w:val="clear" w:color="auto" w:fill="FFFFFF"/>
-        </w:rPr>
-        <w:lastRenderedPageBreak/>
-        <w:t>selection and regularization in order to enhance the prediction accuracy and interpretability of the statistical model it produces.</w:t>
+        <w:t> (least absolute shrinkage and selection operator) is a regression analysis method that performs both variable selection and regularization in order to enhance the prediction accuracy and interpretability of the statistical model it produces.</w:t>
       </w:r>
     </w:p>
     <w:p>
@@ -9457,7 +9630,7 @@
                     </pic:cNvPicPr>
                   </pic:nvPicPr>
                   <pic:blipFill>
-                    <a:blip r:embed="rId43">
+                    <a:blip r:embed="rId44">
                       <a:extLst>
                         <a:ext uri="{28A0092B-C50C-407E-A947-70E740481C1C}">
                           <a14:useLocalDpi xmlns:a14="http://schemas.microsoft.com/office/drawing/2010/main" val="0"/>
@@ -9535,7 +9708,7 @@
                     </pic:cNvPicPr>
                   </pic:nvPicPr>
                   <pic:blipFill>
-                    <a:blip r:embed="rId40" cstate="print">
+                    <a:blip r:embed="rId41" cstate="print">
                       <a:extLst>
                         <a:ext uri="{28A0092B-C50C-407E-A947-70E740481C1C}">
                           <a14:useLocalDpi xmlns:a14="http://schemas.microsoft.com/office/drawing/2010/main" val="0"/>
@@ -9759,7 +9932,7 @@
                     </pic:cNvPicPr>
                   </pic:nvPicPr>
                   <pic:blipFill>
-                    <a:blip r:embed="rId46" cstate="print">
+                    <a:blip r:embed="rId47" cstate="print">
                       <a:extLst>
                         <a:ext uri="{28A0092B-C50C-407E-A947-70E740481C1C}">
                           <a14:useLocalDpi xmlns:a14="http://schemas.microsoft.com/office/drawing/2010/main" val="0"/>
@@ -10105,7 +10278,6 @@
           <w:rFonts w:asciiTheme="majorHAnsi" w:hAnsiTheme="majorHAnsi" w:cstheme="majorHAnsi"/>
           <w:bdr w:val="none" w:sz="0" w:space="0" w:color="auto" w:frame="1"/>
         </w:rPr>
-        <w:lastRenderedPageBreak/>
         <w:t>L2 regularization </w:t>
       </w:r>
       <w:r>
@@ -10326,7 +10498,7 @@
                     </pic:cNvPicPr>
                   </pic:nvPicPr>
                   <pic:blipFill>
-                    <a:blip r:embed="rId47">
+                    <a:blip r:embed="rId48">
                       <a:extLst>
                         <a:ext uri="{28A0092B-C50C-407E-A947-70E740481C1C}">
                           <a14:useLocalDpi xmlns:a14="http://schemas.microsoft.com/office/drawing/2010/main" val="0"/>
@@ -10509,6 +10681,7 @@
           <w:rFonts w:asciiTheme="majorHAnsi" w:hAnsiTheme="majorHAnsi" w:cstheme="majorHAnsi"/>
           <w:color w:val="202122"/>
         </w:rPr>
+        <w:lastRenderedPageBreak/>
         <w:t>Help determine worst, best and expected values for different scenarios.</w:t>
       </w:r>
     </w:p>
@@ -10535,7 +10708,7 @@
         </w:rPr>
         <w:t>Use a </w:t>
       </w:r>
-      <w:hyperlink r:id="rId48" w:tooltip="White box (software engineering)" w:history="1">
+      <w:hyperlink r:id="rId49" w:tooltip="White box (software engineering)" w:history="1">
         <w:r>
           <w:rPr>
             <w:rStyle w:val="Hyperlink"/>
@@ -10764,7 +10937,6 @@
           <w:rFonts w:asciiTheme="majorHAnsi" w:hAnsiTheme="majorHAnsi" w:cstheme="majorHAnsi"/>
           <w:color w:val="202122"/>
         </w:rPr>
-        <w:lastRenderedPageBreak/>
         <w:t xml:space="preserve">They are often relatively </w:t>
       </w:r>
       <w:r>
@@ -10782,7 +10954,7 @@
         </w:rPr>
         <w:t>. Many other predictors perform better with similar data. This can be remedied by replacing a single decision tree with a </w:t>
       </w:r>
-      <w:hyperlink r:id="rId49" w:tooltip="Random forest" w:history="1">
+      <w:hyperlink r:id="rId50" w:tooltip="Random forest" w:history="1">
         <w:r>
           <w:rPr>
             <w:rStyle w:val="Hyperlink"/>
@@ -11203,6 +11375,7 @@
           <w:b/>
           <w:bCs/>
         </w:rPr>
+        <w:lastRenderedPageBreak/>
         <w:t>Describe the construction of classification trees using classification error rate, Gini-index, and cross entropy</w:t>
       </w:r>
       <w:r>
@@ -11445,7 +11618,6 @@
         <w:rPr>
           <w:rFonts w:asciiTheme="majorHAnsi" w:hAnsiTheme="majorHAnsi" w:cstheme="majorHAnsi"/>
         </w:rPr>
-        <w:lastRenderedPageBreak/>
         <w:tab/>
       </w:r>
       <w:r>
@@ -11756,6 +11928,7 @@
           <w:b/>
           <w:bCs/>
         </w:rPr>
+        <w:lastRenderedPageBreak/>
         <w:tab/>
       </w:r>
       <w:r>
@@ -11789,7 +11962,7 @@
                     </pic:cNvPicPr>
                   </pic:nvPicPr>
                   <pic:blipFill>
-                    <a:blip r:embed="rId50">
+                    <a:blip r:embed="rId51">
                       <a:extLst>
                         <a:ext uri="{28A0092B-C50C-407E-A947-70E740481C1C}">
                           <a14:useLocalDpi xmlns:a14="http://schemas.microsoft.com/office/drawing/2010/main" val="0"/>

--- a/Topic 4 - Regularization, Regression Trees, Random Forest, Overfitting.docx
+++ b/Topic 4 - Regularization, Regression Trees, Random Forest, Overfitting.docx
@@ -6610,9 +6610,6 @@
     </w:p>
     <w:p>
       <w:pPr>
-        <w:tabs>
-          <w:tab w:val="left" w:pos="270"/>
-        </w:tabs>
         <w:ind w:left="810"/>
       </w:pPr>
       <w:r>
@@ -6680,6 +6677,150 @@
       <w:r>
         <w:fldChar w:fldCharType="end"/>
       </w:r>
+      <w:r>
+        <w:t xml:space="preserve">  </w:t>
+      </w:r>
+      <w:r>
+        <w:rPr>
+          <w:rFonts w:ascii="Calibri Light" w:hAnsi="Calibri Light" w:cs="Calibri Light"/>
+        </w:rPr>
+        <w:t xml:space="preserve">Note:  </w:t>
+      </w:r>
+      <w:proofErr w:type="spellStart"/>
+      <w:r>
+        <w:rPr>
+          <w:rFonts w:ascii="Calibri Light" w:hAnsi="Calibri Light" w:cs="Calibri Light"/>
+          <w:color w:val="202122"/>
+          <w:shd w:val="clear" w:color="auto" w:fill="FFFFFF"/>
+        </w:rPr>
+        <w:t>Hirotugu</w:t>
+      </w:r>
+      <w:proofErr w:type="spellEnd"/>
+      <w:r>
+        <w:rPr>
+          <w:rFonts w:ascii="Calibri Light" w:hAnsi="Calibri Light" w:cs="Calibri Light"/>
+          <w:color w:val="202122"/>
+          <w:shd w:val="clear" w:color="auto" w:fill="FFFFFF"/>
+        </w:rPr>
+        <w:t xml:space="preserve"> Akaike</w:t>
+      </w:r>
+    </w:p>
+    <w:p/>
+    <w:p>
+      <w:pPr>
+        <w:ind w:left="810"/>
+        <w:rPr>
+          <w:rFonts w:asciiTheme="majorHAnsi" w:hAnsiTheme="majorHAnsi" w:cstheme="majorHAnsi"/>
+          <w:shd w:val="clear" w:color="auto" w:fill="FFFFFF"/>
+        </w:rPr>
+      </w:pPr>
+      <w:r>
+        <w:rPr>
+          <w:rFonts w:asciiTheme="majorHAnsi" w:hAnsiTheme="majorHAnsi" w:cstheme="majorHAnsi"/>
+          <w:shd w:val="clear" w:color="auto" w:fill="FFFFFF"/>
+        </w:rPr>
+        <w:t>AIC is now widely used for </w:t>
+      </w:r>
+      <w:hyperlink r:id="rId38" w:tooltip="Model selection" w:history="1">
+        <w:r>
+          <w:rPr>
+            <w:rStyle w:val="Hyperlink"/>
+            <w:rFonts w:asciiTheme="majorHAnsi" w:hAnsiTheme="majorHAnsi" w:cstheme="majorHAnsi"/>
+            <w:color w:val="auto"/>
+            <w:u w:val="none"/>
+            <w:shd w:val="clear" w:color="auto" w:fill="FFFFFF"/>
+          </w:rPr>
+          <w:t>model selection</w:t>
+        </w:r>
+      </w:hyperlink>
+      <w:r>
+        <w:rPr>
+          <w:rFonts w:asciiTheme="majorHAnsi" w:hAnsiTheme="majorHAnsi" w:cstheme="majorHAnsi"/>
+          <w:shd w:val="clear" w:color="auto" w:fill="FFFFFF"/>
+        </w:rPr>
+        <w:t>, which is commonly the most difficult aspect of </w:t>
+      </w:r>
+      <w:hyperlink r:id="rId39" w:tooltip="Statistical inference" w:history="1">
+        <w:r>
+          <w:rPr>
+            <w:rStyle w:val="Hyperlink"/>
+            <w:rFonts w:asciiTheme="majorHAnsi" w:hAnsiTheme="majorHAnsi" w:cstheme="majorHAnsi"/>
+            <w:color w:val="auto"/>
+            <w:u w:val="none"/>
+            <w:shd w:val="clear" w:color="auto" w:fill="FFFFFF"/>
+          </w:rPr>
+          <w:t>statistical inference</w:t>
+        </w:r>
+      </w:hyperlink>
+      <w:r>
+        <w:rPr>
+          <w:rFonts w:asciiTheme="majorHAnsi" w:hAnsiTheme="majorHAnsi" w:cstheme="majorHAnsi"/>
+          <w:shd w:val="clear" w:color="auto" w:fill="FFFFFF"/>
+        </w:rPr>
+        <w:t>; additionally, AIC is the basis of a paradigm for the </w:t>
+      </w:r>
+      <w:hyperlink r:id="rId40" w:tooltip="Foundations of statistics" w:history="1">
+        <w:r>
+          <w:rPr>
+            <w:rStyle w:val="Hyperlink"/>
+            <w:rFonts w:asciiTheme="majorHAnsi" w:hAnsiTheme="majorHAnsi" w:cstheme="majorHAnsi"/>
+            <w:color w:val="auto"/>
+            <w:u w:val="none"/>
+            <w:shd w:val="clear" w:color="auto" w:fill="FFFFFF"/>
+          </w:rPr>
+          <w:t>foundations of statistics</w:t>
+        </w:r>
+      </w:hyperlink>
+      <w:r>
+        <w:rPr>
+          <w:rFonts w:asciiTheme="majorHAnsi" w:hAnsiTheme="majorHAnsi" w:cstheme="majorHAnsi"/>
+          <w:shd w:val="clear" w:color="auto" w:fill="FFFFFF"/>
+        </w:rPr>
+        <w:t xml:space="preserve">. </w:t>
+      </w:r>
+    </w:p>
+    <w:p>
+      <w:pPr>
+        <w:ind w:left="810"/>
+        <w:rPr>
+          <w:rFonts w:asciiTheme="majorHAnsi" w:hAnsiTheme="majorHAnsi" w:cstheme="majorHAnsi"/>
+          <w:shd w:val="clear" w:color="auto" w:fill="FFFFFF"/>
+        </w:rPr>
+      </w:pPr>
+    </w:p>
+    <w:p>
+      <w:pPr>
+        <w:ind w:left="810"/>
+        <w:rPr>
+          <w:rFonts w:asciiTheme="majorHAnsi" w:hAnsiTheme="majorHAnsi" w:cstheme="majorHAnsi"/>
+        </w:rPr>
+      </w:pPr>
+      <w:r>
+        <w:rPr>
+          <w:rFonts w:asciiTheme="majorHAnsi" w:hAnsiTheme="majorHAnsi" w:cstheme="majorHAnsi"/>
+          <w:shd w:val="clear" w:color="auto" w:fill="FFFFFF"/>
+        </w:rPr>
+        <w:t>Akaike also made major contributions to the study of </w:t>
+      </w:r>
+      <w:hyperlink r:id="rId41" w:tooltip="Time series" w:history="1">
+        <w:r>
+          <w:rPr>
+            <w:rStyle w:val="Hyperlink"/>
+            <w:rFonts w:asciiTheme="majorHAnsi" w:hAnsiTheme="majorHAnsi" w:cstheme="majorHAnsi"/>
+            <w:color w:val="auto"/>
+            <w:u w:val="none"/>
+            <w:shd w:val="clear" w:color="auto" w:fill="FFFFFF"/>
+          </w:rPr>
+          <w:t>time series</w:t>
+        </w:r>
+      </w:hyperlink>
+      <w:r>
+        <w:rPr>
+          <w:rFonts w:asciiTheme="majorHAnsi" w:hAnsiTheme="majorHAnsi" w:cstheme="majorHAnsi"/>
+          <w:shd w:val="clear" w:color="auto" w:fill="FFFFFF"/>
+        </w:rPr>
+        <w:t>. As well, he had a large role in the general development of statistics in Japan.</w:t>
+      </w:r>
     </w:p>
     <w:p>
       <w:pPr>
@@ -6705,6 +6846,7 @@
           <w:rFonts w:asciiTheme="majorHAnsi" w:hAnsiTheme="majorHAnsi" w:cstheme="majorHAnsi"/>
           <w:color w:val="202122"/>
         </w:rPr>
+        <w:lastRenderedPageBreak/>
         <w:t>Given a collection of models for the data, AIC estimates the quality of each model, relative to each of the other models. Thus, AIC provides a means for model selection.</w:t>
       </w:r>
     </w:p>
@@ -6750,7 +6892,6 @@
           <w:color w:val="000000"/>
           <w:u w:val="single"/>
         </w:rPr>
-        <w:lastRenderedPageBreak/>
         <w:t>Bayesian Information Criterion (BIC</w:t>
       </w:r>
       <w:r>
@@ -7062,7 +7203,7 @@
                     </pic:cNvPicPr>
                   </pic:nvPicPr>
                   <pic:blipFill>
-                    <a:blip r:embed="rId38" cstate="print">
+                    <a:blip r:embed="rId42" cstate="print">
                       <a:extLst>
                         <a:ext uri="{28A0092B-C50C-407E-A947-70E740481C1C}">
                           <a14:useLocalDpi xmlns:a14="http://schemas.microsoft.com/office/drawing/2010/main" val="0"/>
@@ -7410,7 +7551,16 @@
           <w:color w:val="595858"/>
           <w:shd w:val="clear" w:color="auto" w:fill="FFFFFF"/>
         </w:rPr>
-        <w:t xml:space="preserve"> (independent variables are highly correlated). In multicollinearity, even though the least squares estimate (OLS) are unbiased, their variances are large which deviates the observed value far from the true value. </w:t>
+        <w:t xml:space="preserve"> (independent variables are highly correlated). In multicollinearity, even though the least </w:t>
+      </w:r>
+      <w:r>
+        <w:rPr>
+          <w:rFonts w:asciiTheme="majorHAnsi" w:hAnsiTheme="majorHAnsi" w:cstheme="majorHAnsi"/>
+          <w:color w:val="595858"/>
+          <w:shd w:val="clear" w:color="auto" w:fill="FFFFFF"/>
+        </w:rPr>
+        <w:lastRenderedPageBreak/>
+        <w:t xml:space="preserve">squares estimate (OLS) are unbiased, their variances are large which deviates the observed value far from the true value. </w:t>
       </w:r>
     </w:p>
     <w:p>
@@ -7485,7 +7635,6 @@
         <w:rPr>
           <w:rFonts w:asciiTheme="majorHAnsi" w:hAnsiTheme="majorHAnsi" w:cstheme="majorHAnsi"/>
         </w:rPr>
-        <w:lastRenderedPageBreak/>
         <w:t>L</w:t>
       </w:r>
       <w:r>
@@ -7566,7 +7715,21 @@
         <w:rPr>
           <w:rFonts w:asciiTheme="majorHAnsi" w:hAnsiTheme="majorHAnsi" w:cstheme="majorHAnsi"/>
         </w:rPr>
-        <w:t xml:space="preserve">Think 2 R’s for R-squared.  </w:t>
+        <w:t xml:space="preserve">Think 2 </w:t>
+      </w:r>
+      <w:proofErr w:type="gramStart"/>
+      <w:r>
+        <w:rPr>
+          <w:rFonts w:asciiTheme="majorHAnsi" w:hAnsiTheme="majorHAnsi" w:cstheme="majorHAnsi"/>
+        </w:rPr>
+        <w:t>R’s</w:t>
+      </w:r>
+      <w:proofErr w:type="gramEnd"/>
+      <w:r>
+        <w:rPr>
+          <w:rFonts w:asciiTheme="majorHAnsi" w:hAnsiTheme="majorHAnsi" w:cstheme="majorHAnsi"/>
+        </w:rPr>
+        <w:t xml:space="preserve"> for R-squared.  </w:t>
       </w:r>
     </w:p>
     <w:p>
@@ -7733,7 +7896,7 @@
                     </pic:cNvPicPr>
                   </pic:nvPicPr>
                   <pic:blipFill>
-                    <a:blip r:embed="rId39" cstate="print">
+                    <a:blip r:embed="rId43" cstate="print">
                       <a:extLst>
                         <a:ext uri="{28A0092B-C50C-407E-A947-70E740481C1C}">
                           <a14:useLocalDpi xmlns:a14="http://schemas.microsoft.com/office/drawing/2010/main" val="0"/>
@@ -8014,6 +8177,7 @@
           <w:b/>
           <w:bCs/>
         </w:rPr>
+        <w:lastRenderedPageBreak/>
         <w:t>Describe bias-variance trade off</w:t>
       </w:r>
     </w:p>
@@ -8032,7 +8196,6 @@
         <w:ind w:left="720"/>
       </w:pPr>
       <w:r>
-        <w:lastRenderedPageBreak/>
         <w:fldChar w:fldCharType="begin"/>
       </w:r>
       <w:r>
@@ -8063,7 +8226,7 @@
                     </pic:cNvPicPr>
                   </pic:nvPicPr>
                   <pic:blipFill>
-                    <a:blip r:embed="rId40">
+                    <a:blip r:embed="rId44">
                       <a:extLst>
                         <a:ext uri="{28A0092B-C50C-407E-A947-70E740481C1C}">
                           <a14:useLocalDpi xmlns:a14="http://schemas.microsoft.com/office/drawing/2010/main" val="0"/>
@@ -8345,7 +8508,7 @@
                     </pic:cNvPicPr>
                   </pic:nvPicPr>
                   <pic:blipFill>
-                    <a:blip r:embed="rId41" cstate="print">
+                    <a:blip r:embed="rId45" cstate="print">
                       <a:extLst>
                         <a:ext uri="{28A0092B-C50C-407E-A947-70E740481C1C}">
                           <a14:useLocalDpi xmlns:a14="http://schemas.microsoft.com/office/drawing/2010/main" val="0"/>
@@ -8443,7 +8606,7 @@
                     </pic:cNvPicPr>
                   </pic:nvPicPr>
                   <pic:blipFill>
-                    <a:blip r:embed="rId42" cstate="print">
+                    <a:blip r:embed="rId46" cstate="print">
                       <a:extLst>
                         <a:ext uri="{28A0092B-C50C-407E-A947-70E740481C1C}">
                           <a14:useLocalDpi xmlns:a14="http://schemas.microsoft.com/office/drawing/2010/main" val="0"/>
@@ -8563,7 +8726,7 @@
                     </pic:cNvPicPr>
                   </pic:nvPicPr>
                   <pic:blipFill>
-                    <a:blip r:embed="rId43" cstate="print">
+                    <a:blip r:embed="rId47" cstate="print">
                       <a:extLst>
                         <a:ext uri="{28A0092B-C50C-407E-A947-70E740481C1C}">
                           <a14:useLocalDpi xmlns:a14="http://schemas.microsoft.com/office/drawing/2010/main" val="0"/>
@@ -8646,7 +8809,21 @@
         <w:rPr>
           <w:rFonts w:asciiTheme="majorHAnsi" w:hAnsiTheme="majorHAnsi" w:cstheme="majorHAnsi"/>
         </w:rPr>
-        <w:t>:  Ridge Regression has two R’s for Squared (the slope).</w:t>
+        <w:t xml:space="preserve">:  Ridge Regression has two </w:t>
+      </w:r>
+      <w:proofErr w:type="gramStart"/>
+      <w:r>
+        <w:rPr>
+          <w:rFonts w:asciiTheme="majorHAnsi" w:hAnsiTheme="majorHAnsi" w:cstheme="majorHAnsi"/>
+        </w:rPr>
+        <w:t>R’s</w:t>
+      </w:r>
+      <w:proofErr w:type="gramEnd"/>
+      <w:r>
+        <w:rPr>
+          <w:rFonts w:asciiTheme="majorHAnsi" w:hAnsiTheme="majorHAnsi" w:cstheme="majorHAnsi"/>
+        </w:rPr>
+        <w:t xml:space="preserve"> for Squared (the slope).</w:t>
       </w:r>
       <w:r>
         <w:rPr>
@@ -8841,7 +9018,7 @@
                     </pic:cNvPicPr>
                   </pic:nvPicPr>
                   <pic:blipFill>
-                    <a:blip r:embed="rId41" cstate="print">
+                    <a:blip r:embed="rId45" cstate="print">
                       <a:extLst>
                         <a:ext uri="{28A0092B-C50C-407E-A947-70E740481C1C}">
                           <a14:useLocalDpi xmlns:a14="http://schemas.microsoft.com/office/drawing/2010/main" val="0"/>
@@ -9028,7 +9205,7 @@
                     </pic:cNvPicPr>
                   </pic:nvPicPr>
                   <pic:blipFill>
-                    <a:blip r:embed="rId44" cstate="print">
+                    <a:blip r:embed="rId48" cstate="print">
                       <a:extLst>
                         <a:ext uri="{28A0092B-C50C-407E-A947-70E740481C1C}">
                           <a14:useLocalDpi xmlns:a14="http://schemas.microsoft.com/office/drawing/2010/main" val="0"/>
@@ -9159,7 +9336,7 @@
                     </pic:cNvPicPr>
                   </pic:nvPicPr>
                   <pic:blipFill>
-                    <a:blip r:embed="rId45" cstate="print">
+                    <a:blip r:embed="rId49" cstate="print">
                       <a:extLst>
                         <a:ext uri="{28A0092B-C50C-407E-A947-70E740481C1C}">
                           <a14:useLocalDpi xmlns:a14="http://schemas.microsoft.com/office/drawing/2010/main" val="0"/>
@@ -9275,14 +9452,32 @@
           <w:color w:val="222222"/>
           <w:shd w:val="clear" w:color="auto" w:fill="FFFFFF"/>
         </w:rPr>
-        <w:t>The lasso procedure encourages simple, sparse models (i.e. models with fewer parameters).</w:t>
-      </w:r>
+        <w:t>The lasso procedure encourages simple, sparse models (</w:t>
+      </w:r>
+      <w:proofErr w:type="gramStart"/>
       <w:r>
         <w:rPr>
           <w:rFonts w:asciiTheme="majorHAnsi" w:hAnsiTheme="majorHAnsi" w:cstheme="majorHAnsi"/>
           <w:color w:val="222222"/>
           <w:shd w:val="clear" w:color="auto" w:fill="FFFFFF"/>
         </w:rPr>
+        <w:t>i.e.</w:t>
+      </w:r>
+      <w:proofErr w:type="gramEnd"/>
+      <w:r>
+        <w:rPr>
+          <w:rFonts w:asciiTheme="majorHAnsi" w:hAnsiTheme="majorHAnsi" w:cstheme="majorHAnsi"/>
+          <w:color w:val="222222"/>
+          <w:shd w:val="clear" w:color="auto" w:fill="FFFFFF"/>
+        </w:rPr>
+        <w:t xml:space="preserve"> models with fewer parameters).</w:t>
+      </w:r>
+      <w:r>
+        <w:rPr>
+          <w:rFonts w:asciiTheme="majorHAnsi" w:hAnsiTheme="majorHAnsi" w:cstheme="majorHAnsi"/>
+          <w:color w:val="222222"/>
+          <w:shd w:val="clear" w:color="auto" w:fill="FFFFFF"/>
+        </w:rPr>
         <w:t xml:space="preserve">  LASSO in the useless variables.  </w:t>
       </w:r>
     </w:p>
@@ -9331,6 +9526,7 @@
         <w:rPr>
           <w:rFonts w:asciiTheme="majorHAnsi" w:hAnsiTheme="majorHAnsi" w:cstheme="majorHAnsi"/>
         </w:rPr>
+        <w:lastRenderedPageBreak/>
         <w:t>LASSO can have a slope of zero.</w:t>
       </w:r>
     </w:p>
@@ -9364,7 +9560,6 @@
         <w:contextualSpacing/>
       </w:pPr>
       <w:r>
-        <w:lastRenderedPageBreak/>
         <w:fldChar w:fldCharType="begin"/>
       </w:r>
       <w:r>
@@ -9395,7 +9590,7 @@
                     </pic:cNvPicPr>
                   </pic:nvPicPr>
                   <pic:blipFill>
-                    <a:blip r:embed="rId46" cstate="print">
+                    <a:blip r:embed="rId50" cstate="print">
                       <a:extLst>
                         <a:ext uri="{28A0092B-C50C-407E-A947-70E740481C1C}">
                           <a14:useLocalDpi xmlns:a14="http://schemas.microsoft.com/office/drawing/2010/main" val="0"/>
@@ -9630,7 +9825,7 @@
                     </pic:cNvPicPr>
                   </pic:nvPicPr>
                   <pic:blipFill>
-                    <a:blip r:embed="rId44">
+                    <a:blip r:embed="rId48">
                       <a:extLst>
                         <a:ext uri="{28A0092B-C50C-407E-A947-70E740481C1C}">
                           <a14:useLocalDpi xmlns:a14="http://schemas.microsoft.com/office/drawing/2010/main" val="0"/>
@@ -9708,7 +9903,7 @@
                     </pic:cNvPicPr>
                   </pic:nvPicPr>
                   <pic:blipFill>
-                    <a:blip r:embed="rId41" cstate="print">
+                    <a:blip r:embed="rId45" cstate="print">
                       <a:extLst>
                         <a:ext uri="{28A0092B-C50C-407E-A947-70E740481C1C}">
                           <a14:useLocalDpi xmlns:a14="http://schemas.microsoft.com/office/drawing/2010/main" val="0"/>
@@ -9902,6 +10097,7 @@
         <w:ind w:left="810"/>
       </w:pPr>
       <w:r>
+        <w:lastRenderedPageBreak/>
         <w:fldChar w:fldCharType="begin"/>
       </w:r>
       <w:r>
@@ -9932,7 +10128,7 @@
                     </pic:cNvPicPr>
                   </pic:nvPicPr>
                   <pic:blipFill>
-                    <a:blip r:embed="rId47" cstate="print">
+                    <a:blip r:embed="rId51" cstate="print">
                       <a:extLst>
                         <a:ext uri="{28A0092B-C50C-407E-A947-70E740481C1C}">
                           <a14:useLocalDpi xmlns:a14="http://schemas.microsoft.com/office/drawing/2010/main" val="0"/>
@@ -10217,7 +10413,21 @@
         <w:rPr>
           <w:rFonts w:asciiTheme="majorHAnsi" w:hAnsiTheme="majorHAnsi" w:cstheme="majorHAnsi"/>
         </w:rPr>
-        <w:t xml:space="preserve"> of the magnitude of coefficients. In other words, it limits the size of the coefficients. L1 can yield sparse models (i.e. models with few coefficients); Some </w:t>
+        <w:t> of the magnitude of coefficients. In other words, it limits the size of the coefficients. L1 can yield sparse models (</w:t>
+      </w:r>
+      <w:proofErr w:type="gramStart"/>
+      <w:r>
+        <w:rPr>
+          <w:rFonts w:asciiTheme="majorHAnsi" w:hAnsiTheme="majorHAnsi" w:cstheme="majorHAnsi"/>
+        </w:rPr>
+        <w:t>i.e.</w:t>
+      </w:r>
+      <w:proofErr w:type="gramEnd"/>
+      <w:r>
+        <w:rPr>
+          <w:rFonts w:asciiTheme="majorHAnsi" w:hAnsiTheme="majorHAnsi" w:cstheme="majorHAnsi"/>
+        </w:rPr>
+        <w:t xml:space="preserve"> models with few coefficients); Some </w:t>
       </w:r>
       <w:r>
         <w:rPr>
@@ -10498,7 +10708,7 @@
                     </pic:cNvPicPr>
                   </pic:nvPicPr>
                   <pic:blipFill>
-                    <a:blip r:embed="rId48">
+                    <a:blip r:embed="rId52">
                       <a:extLst>
                         <a:ext uri="{28A0092B-C50C-407E-A947-70E740481C1C}">
                           <a14:useLocalDpi xmlns:a14="http://schemas.microsoft.com/office/drawing/2010/main" val="0"/>
@@ -10633,6 +10843,7 @@
           <w:rFonts w:asciiTheme="majorHAnsi" w:hAnsiTheme="majorHAnsi" w:cstheme="majorHAnsi"/>
           <w:color w:val="202122"/>
         </w:rPr>
+        <w:lastRenderedPageBreak/>
         <w:t xml:space="preserve">Are simple to understand and interpret. </w:t>
       </w:r>
     </w:p>
@@ -10681,7 +10892,6 @@
           <w:rFonts w:asciiTheme="majorHAnsi" w:hAnsiTheme="majorHAnsi" w:cstheme="majorHAnsi"/>
           <w:color w:val="202122"/>
         </w:rPr>
-        <w:lastRenderedPageBreak/>
         <w:t>Help determine worst, best and expected values for different scenarios.</w:t>
       </w:r>
     </w:p>
@@ -10708,7 +10918,7 @@
         </w:rPr>
         <w:t>Use a </w:t>
       </w:r>
-      <w:hyperlink r:id="rId49" w:tooltip="White box (software engineering)" w:history="1">
+      <w:hyperlink r:id="rId53" w:tooltip="White box (software engineering)" w:history="1">
         <w:r>
           <w:rPr>
             <w:rStyle w:val="Hyperlink"/>
@@ -10954,7 +11164,7 @@
         </w:rPr>
         <w:t>. Many other predictors perform better with similar data. This can be remedied by replacing a single decision tree with a </w:t>
       </w:r>
-      <w:hyperlink r:id="rId50" w:tooltip="Random forest" w:history="1">
+      <w:hyperlink r:id="rId54" w:tooltip="Random forest" w:history="1">
         <w:r>
           <w:rPr>
             <w:rStyle w:val="Hyperlink"/>
@@ -11307,6 +11517,7 @@
           <w:b/>
           <w:bCs/>
         </w:rPr>
+        <w:lastRenderedPageBreak/>
         <w:t xml:space="preserve">Describe tree pruning, specifically cost complexity (weakest link) pruning.  </w:t>
       </w:r>
     </w:p>
@@ -11375,7 +11586,6 @@
           <w:b/>
           <w:bCs/>
         </w:rPr>
-        <w:lastRenderedPageBreak/>
         <w:t>Describe the construction of classification trees using classification error rate, Gini-index, and cross entropy</w:t>
       </w:r>
       <w:r>
@@ -11962,7 +12172,7 @@
                     </pic:cNvPicPr>
                   </pic:nvPicPr>
                   <pic:blipFill>
-                    <a:blip r:embed="rId51">
+                    <a:blip r:embed="rId55">
                       <a:extLst>
                         <a:ext uri="{28A0092B-C50C-407E-A947-70E740481C1C}">
                           <a14:useLocalDpi xmlns:a14="http://schemas.microsoft.com/office/drawing/2010/main" val="0"/>
@@ -15678,6 +15888,11 @@
       <w:color w:val="1F3763" w:themeColor="accent1" w:themeShade="7F"/>
     </w:rPr>
   </w:style>
+  <w:style w:type="character" w:customStyle="1" w:styleId="tnihongokanji">
+    <w:name w:val="t_nihongo_kanji"/>
+    <w:basedOn w:val="DefaultParagraphFont"/>
+    <w:rsid w:val="002A0FED"/>
+  </w:style>
 </w:styles>
 </file>
 

--- a/Topic 4 - Regularization, Regression Trees, Random Forest, Overfitting.docx
+++ b/Topic 4 - Regularization, Regression Trees, Random Forest, Overfitting.docx
@@ -1,6 +1,6 @@
 
 <file path=word/document.xml><?xml version="1.0" encoding="utf-8"?>
-<w:document xmlns:wpc="http://schemas.microsoft.com/office/word/2010/wordprocessingCanvas" xmlns:cx="http://schemas.microsoft.com/office/drawing/2014/chartex" xmlns:cx1="http://schemas.microsoft.com/office/drawing/2015/9/8/chartex" xmlns:cx2="http://schemas.microsoft.com/office/drawing/2015/10/21/chartex" xmlns:cx3="http://schemas.microsoft.com/office/drawing/2016/5/9/chartex" xmlns:cx4="http://schemas.microsoft.com/office/drawing/2016/5/10/chartex" xmlns:cx5="http://schemas.microsoft.com/office/drawing/2016/5/11/chartex" xmlns:cx6="http://schemas.microsoft.com/office/drawing/2016/5/12/chartex" xmlns:cx7="http://schemas.microsoft.com/office/drawing/2016/5/13/chartex" xmlns:cx8="http://schemas.microsoft.com/office/drawing/2016/5/14/chartex" xmlns:mc="http://schemas.openxmlformats.org/markup-compatibility/2006" xmlns:aink="http://schemas.microsoft.com/office/drawing/2016/ink" xmlns:am3d="http://schemas.microsoft.com/office/drawing/2017/model3d" xmlns:o="urn:schemas-microsoft-com:office:office" xmlns:r="http://schemas.openxmlformats.org/officeDocument/2006/relationships" xmlns:m="http://schemas.openxmlformats.org/officeDocument/2006/math" xmlns:v="urn:schemas-microsoft-com:vml" xmlns:wp14="http://schemas.microsoft.com/office/word/2010/wordprocessingDrawing" xmlns:wp="http://schemas.openxmlformats.org/drawingml/2006/wordprocessingDrawing" xmlns:w10="urn:schemas-microsoft-com:office:word" xmlns:w="http://schemas.openxmlformats.org/wordprocessingml/2006/main" xmlns:w14="http://schemas.microsoft.com/office/word/2010/wordml" xmlns:w15="http://schemas.microsoft.com/office/word/2012/wordml" xmlns:w16cex="http://schemas.microsoft.com/office/word/2018/wordml/cex" xmlns:w16cid="http://schemas.microsoft.com/office/word/2016/wordml/cid" xmlns:w16="http://schemas.microsoft.com/office/word/2018/wordml" xmlns:w16se="http://schemas.microsoft.com/office/word/2015/wordml/symex" xmlns:wpg="http://schemas.microsoft.com/office/word/2010/wordprocessingGroup" xmlns:wpi="http://schemas.microsoft.com/office/word/2010/wordprocessingInk" xmlns:wne="http://schemas.microsoft.com/office/word/2006/wordml" xmlns:wps="http://schemas.microsoft.com/office/word/2010/wordprocessingShape" mc:Ignorable="w14 w15 w16se w16cid w16 w16cex wp14">
+<w:document xmlns:wpc="http://schemas.microsoft.com/office/word/2010/wordprocessingCanvas" xmlns:cx="http://schemas.microsoft.com/office/drawing/2014/chartex" xmlns:cx1="http://schemas.microsoft.com/office/drawing/2015/9/8/chartex" xmlns:cx2="http://schemas.microsoft.com/office/drawing/2015/10/21/chartex" xmlns:cx3="http://schemas.microsoft.com/office/drawing/2016/5/9/chartex" xmlns:cx4="http://schemas.microsoft.com/office/drawing/2016/5/10/chartex" xmlns:cx5="http://schemas.microsoft.com/office/drawing/2016/5/11/chartex" xmlns:cx6="http://schemas.microsoft.com/office/drawing/2016/5/12/chartex" xmlns:cx7="http://schemas.microsoft.com/office/drawing/2016/5/13/chartex" xmlns:cx8="http://schemas.microsoft.com/office/drawing/2016/5/14/chartex" xmlns:mc="http://schemas.openxmlformats.org/markup-compatibility/2006" xmlns:aink="http://schemas.microsoft.com/office/drawing/2016/ink" xmlns:am3d="http://schemas.microsoft.com/office/drawing/2017/model3d" xmlns:o="urn:schemas-microsoft-com:office:office" xmlns:r="http://schemas.openxmlformats.org/officeDocument/2006/relationships" xmlns:m="http://schemas.openxmlformats.org/officeDocument/2006/math" xmlns:v="urn:schemas-microsoft-com:vml" xmlns:wp14="http://schemas.microsoft.com/office/word/2010/wordprocessingDrawing" xmlns:wp="http://schemas.openxmlformats.org/drawingml/2006/wordprocessingDrawing" xmlns:w10="urn:schemas-microsoft-com:office:word" xmlns:w="http://schemas.openxmlformats.org/wordprocessingml/2006/main" xmlns:w14="http://schemas.microsoft.com/office/word/2010/wordml" xmlns:w15="http://schemas.microsoft.com/office/word/2012/wordml" xmlns:w16cex="http://schemas.microsoft.com/office/word/2018/wordml/cex" xmlns:w16cid="http://schemas.microsoft.com/office/word/2016/wordml/cid" xmlns:w16="http://schemas.microsoft.com/office/word/2018/wordml" xmlns:w16sdtdh="http://schemas.microsoft.com/office/word/2020/wordml/sdtdatahash" xmlns:w16se="http://schemas.microsoft.com/office/word/2015/wordml/symex" xmlns:wpg="http://schemas.microsoft.com/office/word/2010/wordprocessingGroup" xmlns:wpi="http://schemas.microsoft.com/office/word/2010/wordprocessingInk" xmlns:wne="http://schemas.microsoft.com/office/word/2006/wordml" xmlns:wps="http://schemas.microsoft.com/office/word/2010/wordprocessingShape" mc:Ignorable="w14 w15 w16se w16cid w16 w16cex w16sdtdh wp14">
   <w:body>
     <w:p>
       <w:pPr>
@@ -5530,45 +5530,42 @@
       </w:pPr>
     </w:p>
     <w:p>
-      <w:pPr>
-        <w:ind w:left="810"/>
+      <w:r>
+        <w:rPr>
+          <w:rFonts w:asciiTheme="majorHAnsi" w:hAnsiTheme="majorHAnsi" w:cstheme="majorHAnsi"/>
+          <w:b/>
+          <w:bCs/>
+          <w:u w:val="single"/>
+        </w:rPr>
+        <w:t>Akaike Information Criterion (AIC)</w:t>
+      </w:r>
+      <w:r>
         <w:rPr>
           <w:rFonts w:asciiTheme="majorHAnsi" w:eastAsiaTheme="minorEastAsia" w:hAnsiTheme="majorHAnsi" w:cstheme="majorHAnsi"/>
           <w:b/>
           <w:bCs/>
           <w:u w:val="single"/>
         </w:rPr>
-      </w:pPr>
-      <w:r>
-        <w:rPr>
-          <w:rFonts w:asciiTheme="majorHAnsi" w:hAnsiTheme="majorHAnsi" w:cstheme="majorHAnsi"/>
-          <w:b/>
-          <w:bCs/>
-          <w:u w:val="single"/>
-        </w:rPr>
-        <w:t>Akaike Information Criterion (AIC)</w:t>
-      </w:r>
-      <w:r>
-        <w:rPr>
-          <w:rFonts w:asciiTheme="majorHAnsi" w:eastAsiaTheme="minorEastAsia" w:hAnsiTheme="majorHAnsi" w:cstheme="majorHAnsi"/>
-          <w:b/>
-          <w:bCs/>
-          <w:u w:val="single"/>
-        </w:rPr>
         <w:t xml:space="preserve"> </w:t>
       </w:r>
       <w:r>
-        <w:rPr>
-          <w:rFonts w:asciiTheme="majorHAnsi" w:eastAsiaTheme="minorEastAsia" w:hAnsiTheme="majorHAnsi" w:cstheme="majorHAnsi"/>
-          <w:b/>
-          <w:bCs/>
+        <w:fldChar w:fldCharType="begin"/>
+      </w:r>
+      <w:r>
+        <w:instrText xml:space="preserve"> INCLUDEPICTURE "https://encrypted-tbn0.gstatic.com/images?q=tbn:ANd9GcRIAvselKO_LBXaJ5Y3f0vIXd8MBhIOS0Qlcw&amp;usqp=CAU" \* MERGEFORMATINET </w:instrText>
+      </w:r>
+      <w:r>
+        <w:fldChar w:fldCharType="separate"/>
+      </w:r>
+      <w:r>
+        <w:rPr>
           <w:noProof/>
         </w:rPr>
         <w:drawing>
-          <wp:inline distT="0" distB="0" distL="0" distR="0" wp14:anchorId="2FDA417D" wp14:editId="630F1AF2">
-            <wp:extent cx="279477" cy="279477"/>
-            <wp:effectExtent l="0" t="0" r="0" b="0"/>
-            <wp:docPr id="99" name="Picture 99" descr="A picture containing drawing&#10;&#10;Description automatically generated"/>
+          <wp:inline distT="0" distB="0" distL="0" distR="0" wp14:anchorId="3C1AD8F2" wp14:editId="4A590359">
+            <wp:extent cx="391885" cy="355512"/>
+            <wp:effectExtent l="0" t="0" r="1905" b="635"/>
+            <wp:docPr id="14" name="Picture 14" descr="Shinto / Useful Notes - TV Tropes"/>
             <wp:cNvGraphicFramePr>
               <a:graphicFrameLocks xmlns:a="http://schemas.openxmlformats.org/drawingml/2006/main" noChangeAspect="1"/>
             </wp:cNvGraphicFramePr>
@@ -5576,7 +5573,7 @@
               <a:graphicData uri="http://schemas.openxmlformats.org/drawingml/2006/picture">
                 <pic:pic xmlns:pic="http://schemas.openxmlformats.org/drawingml/2006/picture">
                   <pic:nvPicPr>
-                    <pic:cNvPr id="0" name="Picture 43"/>
+                    <pic:cNvPr id="0" name="Picture 1" descr="Shinto / Useful Notes - TV Tropes"/>
                     <pic:cNvPicPr>
                       <a:picLocks noChangeAspect="1" noChangeArrowheads="1"/>
                     </pic:cNvPicPr>
@@ -5597,7 +5594,7 @@
                   <pic:spPr bwMode="auto">
                     <a:xfrm>
                       <a:off x="0" y="0"/>
-                      <a:ext cx="324961" cy="324961"/>
+                      <a:ext cx="421836" cy="382683"/>
                     </a:xfrm>
                     <a:prstGeom prst="rect">
                       <a:avLst/>
@@ -5613,6 +5610,20 @@
           </wp:inline>
         </w:drawing>
       </w:r>
+      <w:r>
+        <w:fldChar w:fldCharType="end"/>
+      </w:r>
+    </w:p>
+    <w:p>
+      <w:pPr>
+        <w:ind w:left="810"/>
+        <w:rPr>
+          <w:rFonts w:asciiTheme="majorHAnsi" w:eastAsiaTheme="minorEastAsia" w:hAnsiTheme="majorHAnsi" w:cstheme="majorHAnsi"/>
+          <w:b/>
+          <w:bCs/>
+          <w:u w:val="single"/>
+        </w:rPr>
+      </w:pPr>
       <w:r>
         <w:br w:type="textWrapping" w:clear="all"/>
       </w:r>
@@ -6388,43 +6399,42 @@
       </w:pPr>
     </w:p>
     <w:p>
-      <w:pPr>
-        <w:ind w:left="806"/>
-        <w:contextualSpacing/>
+      <w:r>
+        <w:rPr>
+          <w:rFonts w:asciiTheme="majorHAnsi" w:hAnsiTheme="majorHAnsi" w:cstheme="majorHAnsi"/>
+          <w:b/>
+          <w:bCs/>
+          <w:u w:val="single"/>
+        </w:rPr>
+        <w:t>Akaike Information Criterion (AIC)</w:t>
+      </w:r>
+      <w:r>
         <w:rPr>
           <w:rFonts w:asciiTheme="majorHAnsi" w:eastAsiaTheme="minorEastAsia" w:hAnsiTheme="majorHAnsi" w:cstheme="majorHAnsi"/>
-        </w:rPr>
-      </w:pPr>
-      <w:r>
-        <w:rPr>
-          <w:rFonts w:asciiTheme="majorHAnsi" w:hAnsiTheme="majorHAnsi" w:cstheme="majorHAnsi"/>
           <w:b/>
           <w:bCs/>
           <w:u w:val="single"/>
         </w:rPr>
-        <w:t>Akaike Information Criterion (AIC)</w:t>
-      </w:r>
-      <w:r>
-        <w:rPr>
-          <w:rFonts w:asciiTheme="majorHAnsi" w:eastAsiaTheme="minorEastAsia" w:hAnsiTheme="majorHAnsi" w:cstheme="majorHAnsi"/>
-          <w:b/>
-          <w:bCs/>
-          <w:u w:val="single"/>
-        </w:rPr>
         <w:t xml:space="preserve"> </w:t>
       </w:r>
       <w:r>
-        <w:rPr>
-          <w:rFonts w:asciiTheme="majorHAnsi" w:eastAsiaTheme="minorEastAsia" w:hAnsiTheme="majorHAnsi" w:cstheme="majorHAnsi"/>
-          <w:b/>
-          <w:bCs/>
+        <w:fldChar w:fldCharType="begin"/>
+      </w:r>
+      <w:r>
+        <w:instrText xml:space="preserve"> INCLUDEPICTURE "https://encrypted-tbn0.gstatic.com/images?q=tbn:ANd9GcRIAvselKO_LBXaJ5Y3f0vIXd8MBhIOS0Qlcw&amp;usqp=CAU" \* MERGEFORMATINET </w:instrText>
+      </w:r>
+      <w:r>
+        <w:fldChar w:fldCharType="separate"/>
+      </w:r>
+      <w:r>
+        <w:rPr>
           <w:noProof/>
         </w:rPr>
         <w:drawing>
-          <wp:inline distT="0" distB="0" distL="0" distR="0" wp14:anchorId="65FE8FD6" wp14:editId="71E0E59F">
-            <wp:extent cx="277544" cy="277544"/>
-            <wp:effectExtent l="0" t="0" r="1905" b="1905"/>
-            <wp:docPr id="114" name="Picture 114" descr="A picture containing drawing&#10;&#10;Description automatically generated"/>
+          <wp:inline distT="0" distB="0" distL="0" distR="0" wp14:anchorId="24FCD777" wp14:editId="6AA354DF">
+            <wp:extent cx="367393" cy="333293"/>
+            <wp:effectExtent l="0" t="0" r="1270" b="0"/>
+            <wp:docPr id="13" name="Picture 13" descr="Shinto / Useful Notes - TV Tropes"/>
             <wp:cNvGraphicFramePr>
               <a:graphicFrameLocks xmlns:a="http://schemas.openxmlformats.org/drawingml/2006/main" noChangeAspect="1"/>
             </wp:cNvGraphicFramePr>
@@ -6432,7 +6442,7 @@
               <a:graphicData uri="http://schemas.openxmlformats.org/drawingml/2006/picture">
                 <pic:pic xmlns:pic="http://schemas.openxmlformats.org/drawingml/2006/picture">
                   <pic:nvPicPr>
-                    <pic:cNvPr id="0" name="Picture 43"/>
+                    <pic:cNvPr id="0" name="Picture 1" descr="Shinto / Useful Notes - TV Tropes"/>
                     <pic:cNvPicPr>
                       <a:picLocks noChangeAspect="1" noChangeArrowheads="1"/>
                     </pic:cNvPicPr>
@@ -6453,7 +6463,7 @@
                   <pic:spPr bwMode="auto">
                     <a:xfrm>
                       <a:off x="0" y="0"/>
-                      <a:ext cx="345107" cy="345107"/>
+                      <a:ext cx="407853" cy="369998"/>
                     </a:xfrm>
                     <a:prstGeom prst="rect">
                       <a:avLst/>
@@ -6469,6 +6479,18 @@
           </wp:inline>
         </w:drawing>
       </w:r>
+      <w:r>
+        <w:fldChar w:fldCharType="end"/>
+      </w:r>
+    </w:p>
+    <w:p>
+      <w:pPr>
+        <w:ind w:left="806"/>
+        <w:contextualSpacing/>
+        <w:rPr>
+          <w:rFonts w:asciiTheme="majorHAnsi" w:eastAsiaTheme="minorEastAsia" w:hAnsiTheme="majorHAnsi" w:cstheme="majorHAnsi"/>
+        </w:rPr>
+      </w:pPr>
       <w:r>
         <w:rPr>
           <w:rFonts w:asciiTheme="majorHAnsi" w:eastAsiaTheme="minorEastAsia" w:hAnsiTheme="majorHAnsi" w:cstheme="majorHAnsi"/>
@@ -6846,7 +6868,6 @@
           <w:rFonts w:asciiTheme="majorHAnsi" w:hAnsiTheme="majorHAnsi" w:cstheme="majorHAnsi"/>
           <w:color w:val="202122"/>
         </w:rPr>
-        <w:lastRenderedPageBreak/>
         <w:t>Given a collection of models for the data, AIC estimates the quality of each model, relative to each of the other models. Thus, AIC provides a means for model selection.</w:t>
       </w:r>
     </w:p>
@@ -8809,21 +8830,7 @@
         <w:rPr>
           <w:rFonts w:asciiTheme="majorHAnsi" w:hAnsiTheme="majorHAnsi" w:cstheme="majorHAnsi"/>
         </w:rPr>
-        <w:t xml:space="preserve">:  Ridge Regression has two </w:t>
-      </w:r>
-      <w:proofErr w:type="gramStart"/>
-      <w:r>
-        <w:rPr>
-          <w:rFonts w:asciiTheme="majorHAnsi" w:hAnsiTheme="majorHAnsi" w:cstheme="majorHAnsi"/>
-        </w:rPr>
-        <w:t>R’s</w:t>
-      </w:r>
-      <w:proofErr w:type="gramEnd"/>
-      <w:r>
-        <w:rPr>
-          <w:rFonts w:asciiTheme="majorHAnsi" w:hAnsiTheme="majorHAnsi" w:cstheme="majorHAnsi"/>
-        </w:rPr>
-        <w:t xml:space="preserve"> for Squared (the slope).</w:t>
+        <w:t>:  Ridge Regression has two R’s for Squared (the slope).</w:t>
       </w:r>
       <w:r>
         <w:rPr>
@@ -12361,7 +12368,7 @@
 </file>
 
 <file path=word/endnotes.xml><?xml version="1.0" encoding="utf-8"?>
-<w:endnotes xmlns:wpc="http://schemas.microsoft.com/office/word/2010/wordprocessingCanvas" xmlns:cx="http://schemas.microsoft.com/office/drawing/2014/chartex" xmlns:cx1="http://schemas.microsoft.com/office/drawing/2015/9/8/chartex" xmlns:cx2="http://schemas.microsoft.com/office/drawing/2015/10/21/chartex" xmlns:cx3="http://schemas.microsoft.com/office/drawing/2016/5/9/chartex" xmlns:cx4="http://schemas.microsoft.com/office/drawing/2016/5/10/chartex" xmlns:cx5="http://schemas.microsoft.com/office/drawing/2016/5/11/chartex" xmlns:cx6="http://schemas.microsoft.com/office/drawing/2016/5/12/chartex" xmlns:cx7="http://schemas.microsoft.com/office/drawing/2016/5/13/chartex" xmlns:cx8="http://schemas.microsoft.com/office/drawing/2016/5/14/chartex" xmlns:mc="http://schemas.openxmlformats.org/markup-compatibility/2006" xmlns:aink="http://schemas.microsoft.com/office/drawing/2016/ink" xmlns:am3d="http://schemas.microsoft.com/office/drawing/2017/model3d" xmlns:o="urn:schemas-microsoft-com:office:office" xmlns:r="http://schemas.openxmlformats.org/officeDocument/2006/relationships" xmlns:m="http://schemas.openxmlformats.org/officeDocument/2006/math" xmlns:v="urn:schemas-microsoft-com:vml" xmlns:wp14="http://schemas.microsoft.com/office/word/2010/wordprocessingDrawing" xmlns:wp="http://schemas.openxmlformats.org/drawingml/2006/wordprocessingDrawing" xmlns:w10="urn:schemas-microsoft-com:office:word" xmlns:w="http://schemas.openxmlformats.org/wordprocessingml/2006/main" xmlns:w14="http://schemas.microsoft.com/office/word/2010/wordml" xmlns:w15="http://schemas.microsoft.com/office/word/2012/wordml" xmlns:w16cex="http://schemas.microsoft.com/office/word/2018/wordml/cex" xmlns:w16cid="http://schemas.microsoft.com/office/word/2016/wordml/cid" xmlns:w16="http://schemas.microsoft.com/office/word/2018/wordml" xmlns:w16se="http://schemas.microsoft.com/office/word/2015/wordml/symex" xmlns:wpg="http://schemas.microsoft.com/office/word/2010/wordprocessingGroup" xmlns:wpi="http://schemas.microsoft.com/office/word/2010/wordprocessingInk" xmlns:wne="http://schemas.microsoft.com/office/word/2006/wordml" xmlns:wps="http://schemas.microsoft.com/office/word/2010/wordprocessingShape" mc:Ignorable="w14 w15 w16se w16cid w16 w16cex wp14">
+<w:endnotes xmlns:wpc="http://schemas.microsoft.com/office/word/2010/wordprocessingCanvas" xmlns:cx="http://schemas.microsoft.com/office/drawing/2014/chartex" xmlns:cx1="http://schemas.microsoft.com/office/drawing/2015/9/8/chartex" xmlns:cx2="http://schemas.microsoft.com/office/drawing/2015/10/21/chartex" xmlns:cx3="http://schemas.microsoft.com/office/drawing/2016/5/9/chartex" xmlns:cx4="http://schemas.microsoft.com/office/drawing/2016/5/10/chartex" xmlns:cx5="http://schemas.microsoft.com/office/drawing/2016/5/11/chartex" xmlns:cx6="http://schemas.microsoft.com/office/drawing/2016/5/12/chartex" xmlns:cx7="http://schemas.microsoft.com/office/drawing/2016/5/13/chartex" xmlns:cx8="http://schemas.microsoft.com/office/drawing/2016/5/14/chartex" xmlns:mc="http://schemas.openxmlformats.org/markup-compatibility/2006" xmlns:aink="http://schemas.microsoft.com/office/drawing/2016/ink" xmlns:am3d="http://schemas.microsoft.com/office/drawing/2017/model3d" xmlns:o="urn:schemas-microsoft-com:office:office" xmlns:r="http://schemas.openxmlformats.org/officeDocument/2006/relationships" xmlns:m="http://schemas.openxmlformats.org/officeDocument/2006/math" xmlns:v="urn:schemas-microsoft-com:vml" xmlns:wp14="http://schemas.microsoft.com/office/word/2010/wordprocessingDrawing" xmlns:wp="http://schemas.openxmlformats.org/drawingml/2006/wordprocessingDrawing" xmlns:w10="urn:schemas-microsoft-com:office:word" xmlns:w="http://schemas.openxmlformats.org/wordprocessingml/2006/main" xmlns:w14="http://schemas.microsoft.com/office/word/2010/wordml" xmlns:w15="http://schemas.microsoft.com/office/word/2012/wordml" xmlns:w16cex="http://schemas.microsoft.com/office/word/2018/wordml/cex" xmlns:w16cid="http://schemas.microsoft.com/office/word/2016/wordml/cid" xmlns:w16="http://schemas.microsoft.com/office/word/2018/wordml" xmlns:w16sdtdh="http://schemas.microsoft.com/office/word/2020/wordml/sdtdatahash" xmlns:w16se="http://schemas.microsoft.com/office/word/2015/wordml/symex" xmlns:wpg="http://schemas.microsoft.com/office/word/2010/wordprocessingGroup" xmlns:wpi="http://schemas.microsoft.com/office/word/2010/wordprocessingInk" xmlns:wne="http://schemas.microsoft.com/office/word/2006/wordml" xmlns:wps="http://schemas.microsoft.com/office/word/2010/wordprocessingShape" mc:Ignorable="w14 w15 w16se w16cid w16 w16cex w16sdtdh wp14">
   <w:endnote w:type="separator" w:id="-1">
     <w:p>
       <w:r>
@@ -12380,7 +12387,7 @@
 </file>
 
 <file path=word/footnotes.xml><?xml version="1.0" encoding="utf-8"?>
-<w:footnotes xmlns:wpc="http://schemas.microsoft.com/office/word/2010/wordprocessingCanvas" xmlns:cx="http://schemas.microsoft.com/office/drawing/2014/chartex" xmlns:cx1="http://schemas.microsoft.com/office/drawing/2015/9/8/chartex" xmlns:cx2="http://schemas.microsoft.com/office/drawing/2015/10/21/chartex" xmlns:cx3="http://schemas.microsoft.com/office/drawing/2016/5/9/chartex" xmlns:cx4="http://schemas.microsoft.com/office/drawing/2016/5/10/chartex" xmlns:cx5="http://schemas.microsoft.com/office/drawing/2016/5/11/chartex" xmlns:cx6="http://schemas.microsoft.com/office/drawing/2016/5/12/chartex" xmlns:cx7="http://schemas.microsoft.com/office/drawing/2016/5/13/chartex" xmlns:cx8="http://schemas.microsoft.com/office/drawing/2016/5/14/chartex" xmlns:mc="http://schemas.openxmlformats.org/markup-compatibility/2006" xmlns:aink="http://schemas.microsoft.com/office/drawing/2016/ink" xmlns:am3d="http://schemas.microsoft.com/office/drawing/2017/model3d" xmlns:o="urn:schemas-microsoft-com:office:office" xmlns:r="http://schemas.openxmlformats.org/officeDocument/2006/relationships" xmlns:m="http://schemas.openxmlformats.org/officeDocument/2006/math" xmlns:v="urn:schemas-microsoft-com:vml" xmlns:wp14="http://schemas.microsoft.com/office/word/2010/wordprocessingDrawing" xmlns:wp="http://schemas.openxmlformats.org/drawingml/2006/wordprocessingDrawing" xmlns:w10="urn:schemas-microsoft-com:office:word" xmlns:w="http://schemas.openxmlformats.org/wordprocessingml/2006/main" xmlns:w14="http://schemas.microsoft.com/office/word/2010/wordml" xmlns:w15="http://schemas.microsoft.com/office/word/2012/wordml" xmlns:w16cex="http://schemas.microsoft.com/office/word/2018/wordml/cex" xmlns:w16cid="http://schemas.microsoft.com/office/word/2016/wordml/cid" xmlns:w16="http://schemas.microsoft.com/office/word/2018/wordml" xmlns:w16se="http://schemas.microsoft.com/office/word/2015/wordml/symex" xmlns:wpg="http://schemas.microsoft.com/office/word/2010/wordprocessingGroup" xmlns:wpi="http://schemas.microsoft.com/office/word/2010/wordprocessingInk" xmlns:wne="http://schemas.microsoft.com/office/word/2006/wordml" xmlns:wps="http://schemas.microsoft.com/office/word/2010/wordprocessingShape" mc:Ignorable="w14 w15 w16se w16cid w16 w16cex wp14">
+<w:footnotes xmlns:wpc="http://schemas.microsoft.com/office/word/2010/wordprocessingCanvas" xmlns:cx="http://schemas.microsoft.com/office/drawing/2014/chartex" xmlns:cx1="http://schemas.microsoft.com/office/drawing/2015/9/8/chartex" xmlns:cx2="http://schemas.microsoft.com/office/drawing/2015/10/21/chartex" xmlns:cx3="http://schemas.microsoft.com/office/drawing/2016/5/9/chartex" xmlns:cx4="http://schemas.microsoft.com/office/drawing/2016/5/10/chartex" xmlns:cx5="http://schemas.microsoft.com/office/drawing/2016/5/11/chartex" xmlns:cx6="http://schemas.microsoft.com/office/drawing/2016/5/12/chartex" xmlns:cx7="http://schemas.microsoft.com/office/drawing/2016/5/13/chartex" xmlns:cx8="http://schemas.microsoft.com/office/drawing/2016/5/14/chartex" xmlns:mc="http://schemas.openxmlformats.org/markup-compatibility/2006" xmlns:aink="http://schemas.microsoft.com/office/drawing/2016/ink" xmlns:am3d="http://schemas.microsoft.com/office/drawing/2017/model3d" xmlns:o="urn:schemas-microsoft-com:office:office" xmlns:r="http://schemas.openxmlformats.org/officeDocument/2006/relationships" xmlns:m="http://schemas.openxmlformats.org/officeDocument/2006/math" xmlns:v="urn:schemas-microsoft-com:vml" xmlns:wp14="http://schemas.microsoft.com/office/word/2010/wordprocessingDrawing" xmlns:wp="http://schemas.openxmlformats.org/drawingml/2006/wordprocessingDrawing" xmlns:w10="urn:schemas-microsoft-com:office:word" xmlns:w="http://schemas.openxmlformats.org/wordprocessingml/2006/main" xmlns:w14="http://schemas.microsoft.com/office/word/2010/wordml" xmlns:w15="http://schemas.microsoft.com/office/word/2012/wordml" xmlns:w16cex="http://schemas.microsoft.com/office/word/2018/wordml/cex" xmlns:w16cid="http://schemas.microsoft.com/office/word/2016/wordml/cid" xmlns:w16="http://schemas.microsoft.com/office/word/2018/wordml" xmlns:w16sdtdh="http://schemas.microsoft.com/office/word/2020/wordml/sdtdatahash" xmlns:w16se="http://schemas.microsoft.com/office/word/2015/wordml/symex" xmlns:wpg="http://schemas.microsoft.com/office/word/2010/wordprocessingGroup" xmlns:wpi="http://schemas.microsoft.com/office/word/2010/wordprocessingInk" xmlns:wne="http://schemas.microsoft.com/office/word/2006/wordml" xmlns:wps="http://schemas.microsoft.com/office/word/2010/wordprocessingShape" mc:Ignorable="w14 w15 w16se w16cid w16 w16cex w16sdtdh wp14">
   <w:footnote w:type="separator" w:id="-1">
     <w:p>
       <w:r>
@@ -12399,7 +12406,7 @@
 </file>
 
 <file path=word/numbering.xml><?xml version="1.0" encoding="utf-8"?>
-<w:numbering xmlns:wpc="http://schemas.microsoft.com/office/word/2010/wordprocessingCanvas" xmlns:cx="http://schemas.microsoft.com/office/drawing/2014/chartex" xmlns:cx1="http://schemas.microsoft.com/office/drawing/2015/9/8/chartex" xmlns:cx2="http://schemas.microsoft.com/office/drawing/2015/10/21/chartex" xmlns:cx3="http://schemas.microsoft.com/office/drawing/2016/5/9/chartex" xmlns:cx4="http://schemas.microsoft.com/office/drawing/2016/5/10/chartex" xmlns:cx5="http://schemas.microsoft.com/office/drawing/2016/5/11/chartex" xmlns:cx6="http://schemas.microsoft.com/office/drawing/2016/5/12/chartex" xmlns:cx7="http://schemas.microsoft.com/office/drawing/2016/5/13/chartex" xmlns:cx8="http://schemas.microsoft.com/office/drawing/2016/5/14/chartex" xmlns:mc="http://schemas.openxmlformats.org/markup-compatibility/2006" xmlns:aink="http://schemas.microsoft.com/office/drawing/2016/ink" xmlns:am3d="http://schemas.microsoft.com/office/drawing/2017/model3d" xmlns:o="urn:schemas-microsoft-com:office:office" xmlns:r="http://schemas.openxmlformats.org/officeDocument/2006/relationships" xmlns:m="http://schemas.openxmlformats.org/officeDocument/2006/math" xmlns:v="urn:schemas-microsoft-com:vml" xmlns:wp14="http://schemas.microsoft.com/office/word/2010/wordprocessingDrawing" xmlns:wp="http://schemas.openxmlformats.org/drawingml/2006/wordprocessingDrawing" xmlns:w10="urn:schemas-microsoft-com:office:word" xmlns:w="http://schemas.openxmlformats.org/wordprocessingml/2006/main" xmlns:w14="http://schemas.microsoft.com/office/word/2010/wordml" xmlns:w15="http://schemas.microsoft.com/office/word/2012/wordml" xmlns:w16cex="http://schemas.microsoft.com/office/word/2018/wordml/cex" xmlns:w16cid="http://schemas.microsoft.com/office/word/2016/wordml/cid" xmlns:w16="http://schemas.microsoft.com/office/word/2018/wordml" xmlns:w16se="http://schemas.microsoft.com/office/word/2015/wordml/symex" xmlns:wpg="http://schemas.microsoft.com/office/word/2010/wordprocessingGroup" xmlns:wpi="http://schemas.microsoft.com/office/word/2010/wordprocessingInk" xmlns:wne="http://schemas.microsoft.com/office/word/2006/wordml" xmlns:wps="http://schemas.microsoft.com/office/word/2010/wordprocessingShape" mc:Ignorable="w14 w15 w16se w16cid w16 w16cex wp14">
+<w:numbering xmlns:wpc="http://schemas.microsoft.com/office/word/2010/wordprocessingCanvas" xmlns:cx="http://schemas.microsoft.com/office/drawing/2014/chartex" xmlns:cx1="http://schemas.microsoft.com/office/drawing/2015/9/8/chartex" xmlns:cx2="http://schemas.microsoft.com/office/drawing/2015/10/21/chartex" xmlns:cx3="http://schemas.microsoft.com/office/drawing/2016/5/9/chartex" xmlns:cx4="http://schemas.microsoft.com/office/drawing/2016/5/10/chartex" xmlns:cx5="http://schemas.microsoft.com/office/drawing/2016/5/11/chartex" xmlns:cx6="http://schemas.microsoft.com/office/drawing/2016/5/12/chartex" xmlns:cx7="http://schemas.microsoft.com/office/drawing/2016/5/13/chartex" xmlns:cx8="http://schemas.microsoft.com/office/drawing/2016/5/14/chartex" xmlns:mc="http://schemas.openxmlformats.org/markup-compatibility/2006" xmlns:aink="http://schemas.microsoft.com/office/drawing/2016/ink" xmlns:am3d="http://schemas.microsoft.com/office/drawing/2017/model3d" xmlns:o="urn:schemas-microsoft-com:office:office" xmlns:r="http://schemas.openxmlformats.org/officeDocument/2006/relationships" xmlns:m="http://schemas.openxmlformats.org/officeDocument/2006/math" xmlns:v="urn:schemas-microsoft-com:vml" xmlns:wp14="http://schemas.microsoft.com/office/word/2010/wordprocessingDrawing" xmlns:wp="http://schemas.openxmlformats.org/drawingml/2006/wordprocessingDrawing" xmlns:w10="urn:schemas-microsoft-com:office:word" xmlns:w="http://schemas.openxmlformats.org/wordprocessingml/2006/main" xmlns:w14="http://schemas.microsoft.com/office/word/2010/wordml" xmlns:w15="http://schemas.microsoft.com/office/word/2012/wordml" xmlns:w16cex="http://schemas.microsoft.com/office/word/2018/wordml/cex" xmlns:w16cid="http://schemas.microsoft.com/office/word/2016/wordml/cid" xmlns:w16="http://schemas.microsoft.com/office/word/2018/wordml" xmlns:w16sdtdh="http://schemas.microsoft.com/office/word/2020/wordml/sdtdatahash" xmlns:w16se="http://schemas.microsoft.com/office/word/2015/wordml/symex" xmlns:wpg="http://schemas.microsoft.com/office/word/2010/wordprocessingGroup" xmlns:wpi="http://schemas.microsoft.com/office/word/2010/wordprocessingInk" xmlns:wne="http://schemas.microsoft.com/office/word/2006/wordml" xmlns:wps="http://schemas.microsoft.com/office/word/2010/wordprocessingShape" mc:Ignorable="w14 w15 w16se w16cid w16 w16cex w16sdtdh wp14">
   <w:abstractNum w:abstractNumId="0" w15:restartNumberingAfterBreak="0">
     <w:nsid w:val="01F40BA1"/>
     <w:multiLevelType w:val="hybridMultilevel"/>
@@ -15164,7 +15171,7 @@
 </file>
 
 <file path=word/styles.xml><?xml version="1.0" encoding="utf-8"?>
-<w:styles xmlns:mc="http://schemas.openxmlformats.org/markup-compatibility/2006" xmlns:r="http://schemas.openxmlformats.org/officeDocument/2006/relationships" xmlns:w="http://schemas.openxmlformats.org/wordprocessingml/2006/main" xmlns:w14="http://schemas.microsoft.com/office/word/2010/wordml" xmlns:w15="http://schemas.microsoft.com/office/word/2012/wordml" xmlns:w16cex="http://schemas.microsoft.com/office/word/2018/wordml/cex" xmlns:w16cid="http://schemas.microsoft.com/office/word/2016/wordml/cid" xmlns:w16="http://schemas.microsoft.com/office/word/2018/wordml" xmlns:w16se="http://schemas.microsoft.com/office/word/2015/wordml/symex" mc:Ignorable="w14 w15 w16se w16cid w16 w16cex">
+<w:styles xmlns:mc="http://schemas.openxmlformats.org/markup-compatibility/2006" xmlns:r="http://schemas.openxmlformats.org/officeDocument/2006/relationships" xmlns:w="http://schemas.openxmlformats.org/wordprocessingml/2006/main" xmlns:w14="http://schemas.microsoft.com/office/word/2010/wordml" xmlns:w15="http://schemas.microsoft.com/office/word/2012/wordml" xmlns:w16cex="http://schemas.microsoft.com/office/word/2018/wordml/cex" xmlns:w16cid="http://schemas.microsoft.com/office/word/2016/wordml/cid" xmlns:w16="http://schemas.microsoft.com/office/word/2018/wordml" xmlns:w16sdtdh="http://schemas.microsoft.com/office/word/2020/wordml/sdtdatahash" xmlns:w16se="http://schemas.microsoft.com/office/word/2015/wordml/symex" mc:Ignorable="w14 w15 w16se w16cid w16 w16cex w16sdtdh">
   <w:docDefaults>
     <w:rPrDefault>
       <w:rPr>
